--- a/GitTest.docx
+++ b/GitTest.docx
@@ -9,12 +9,20 @@
     </w:p>
     <w:p>
       <w:r>
-        <w:t xml:space="preserve">Test </w:t>
+        <w:t>Test</w:t>
       </w:r>
     </w:p>
     <w:p>
       <w:r>
-        <w:t>test</w:t>
+        <w:t>Test 2</w:t>
+      </w:r>
+    </w:p>
+    <w:p>
+      <w:r>
+        <w:t>Test 3</w:t>
+      </w:r>
+      <w:r>
+        <w:t xml:space="preserve"> </w:t>
       </w:r>
     </w:p>
     <w:sectPr>
